--- a/sql_hbg_malmö_studiehandledning.docx
+++ b/sql_hbg_malmö_studiehandledning.docx
@@ -2306,7 +2306,21 @@
         <w:rPr>
           <w:rFonts w:cstheme="minorHAnsi"/>
         </w:rPr>
-        <w:t xml:space="preserve">motivera de programmeringstekniska val, som gjorts i inlämningsuppgiften, med väl underbyggda resonemang. </w:t>
+        <w:t xml:space="preserve">motivera de programmeringstekniska </w:t>
+      </w:r>
+      <w:proofErr w:type="gramStart"/>
+      <w:r>
+        <w:rPr>
+          <w:rFonts w:cstheme="minorHAnsi"/>
+        </w:rPr>
+        <w:t>val, som</w:t>
+      </w:r>
+      <w:proofErr w:type="gramEnd"/>
+      <w:r>
+        <w:rPr>
+          <w:rFonts w:cstheme="minorHAnsi"/>
+        </w:rPr>
+        <w:t xml:space="preserve"> gjorts i inlämningsuppgiften, med väl underbyggda resonemang. </w:t>
       </w:r>
       <w:r>
         <w:rPr>
@@ -2381,7 +2395,21 @@
         <w:rPr>
           <w:rFonts w:eastAsiaTheme="minorEastAsia"/>
         </w:rPr>
-        <w:t xml:space="preserve">(ansvarig för kursvecka 1-2) </w:t>
+        <w:t xml:space="preserve">(ansvarig för kursvecka </w:t>
+      </w:r>
+      <w:proofErr w:type="gramStart"/>
+      <w:r>
+        <w:rPr>
+          <w:rFonts w:eastAsiaTheme="minorEastAsia"/>
+        </w:rPr>
+        <w:t>1-2</w:t>
+      </w:r>
+      <w:proofErr w:type="gramEnd"/>
+      <w:r>
+        <w:rPr>
+          <w:rFonts w:eastAsiaTheme="minorEastAsia"/>
+        </w:rPr>
+        <w:t xml:space="preserve">) </w:t>
       </w:r>
       <w:r>
         <w:rPr>
@@ -2981,7 +3009,21 @@
               <w:rPr>
                 <w:rFonts w:eastAsiaTheme="minorEastAsia"/>
               </w:rPr>
-              <w:t xml:space="preserve"> med din skolmejl (t.ex. </w:t>
+              <w:t xml:space="preserve"> med din skolmejl (</w:t>
+            </w:r>
+            <w:proofErr w:type="gramStart"/>
+            <w:r>
+              <w:rPr>
+                <w:rFonts w:eastAsiaTheme="minorEastAsia"/>
+              </w:rPr>
+              <w:t>t.ex.</w:t>
+            </w:r>
+            <w:proofErr w:type="gramEnd"/>
+            <w:r>
+              <w:rPr>
+                <w:rFonts w:eastAsiaTheme="minorEastAsia"/>
+              </w:rPr>
+              <w:t xml:space="preserve"> </w:t>
             </w:r>
             <w:hyperlink r:id="rId13" w:history="1">
               <w:r>
@@ -3225,6 +3267,7 @@
         <w:rPr>
           <w:b/>
           <w:bCs/>
+          <w:highlight w:val="red"/>
           <w:u w:val="single"/>
         </w:rPr>
         <w:t>Så jag rekommenderar dig att du avslutar det direkt.</w:t>
@@ -3978,7 +4021,7 @@
         <w:tblLook w:val="04A0" w:firstRow="1" w:lastRow="0" w:firstColumn="1" w:lastColumn="0" w:noHBand="0" w:noVBand="1"/>
       </w:tblPr>
       <w:tblGrid>
-        <w:gridCol w:w="635"/>
+        <w:gridCol w:w="616"/>
         <w:gridCol w:w="7420"/>
       </w:tblGrid>
       <w:tr>
@@ -4067,7 +4110,15 @@
             </w:r>
             <w:r>
               <w:br/>
-              <w:t xml:space="preserve">och ladda ned SQL (se instruktioner i videon vid 14:03 . Om du behöver mer detaljer se kapitel 1 i morgondagens video "Microsoft SQL Server 2022 </w:t>
+              <w:t xml:space="preserve">och ladda ned SQL (se instruktioner i videon vid </w:t>
+            </w:r>
+            <w:proofErr w:type="gramStart"/>
+            <w:r>
+              <w:t>14:03 .</w:t>
+            </w:r>
+            <w:proofErr w:type="gramEnd"/>
+            <w:r>
+              <w:t xml:space="preserve"> Om du behöver mer detaljer se kapitel 1 i morgondagens video "Microsoft SQL Server 2022 </w:t>
             </w:r>
             <w:proofErr w:type="spellStart"/>
             <w:r>
@@ -4483,7 +4534,7 @@
         <w:tblLook w:val="04A0" w:firstRow="1" w:lastRow="0" w:firstColumn="1" w:lastColumn="0" w:noHBand="0" w:noVBand="1"/>
       </w:tblPr>
       <w:tblGrid>
-        <w:gridCol w:w="635"/>
+        <w:gridCol w:w="616"/>
         <w:gridCol w:w="7420"/>
       </w:tblGrid>
       <w:tr>
@@ -4795,7 +4846,7 @@
         <w:tblLook w:val="04A0" w:firstRow="1" w:lastRow="0" w:firstColumn="1" w:lastColumn="0" w:noHBand="0" w:noVBand="1"/>
       </w:tblPr>
       <w:tblGrid>
-        <w:gridCol w:w="635"/>
+        <w:gridCol w:w="616"/>
         <w:gridCol w:w="7420"/>
       </w:tblGrid>
       <w:tr>
@@ -5060,7 +5111,7 @@
         <w:tblLook w:val="04A0" w:firstRow="1" w:lastRow="0" w:firstColumn="1" w:lastColumn="0" w:noHBand="0" w:noVBand="1"/>
       </w:tblPr>
       <w:tblGrid>
-        <w:gridCol w:w="635"/>
+        <w:gridCol w:w="616"/>
         <w:gridCol w:w="7420"/>
       </w:tblGrid>
       <w:tr>
@@ -5323,6 +5374,11 @@
         </w:tc>
       </w:tr>
     </w:tbl>
+    <w:p/>
+    <w:p/>
+    <w:p/>
+    <w:p/>
+    <w:p/>
     <w:p/>
     <w:p/>
     <w:p/>
@@ -5335,7 +5391,7 @@
         <w:tblLook w:val="04A0" w:firstRow="1" w:lastRow="0" w:firstColumn="1" w:lastColumn="0" w:noHBand="0" w:noVBand="1"/>
       </w:tblPr>
       <w:tblGrid>
-        <w:gridCol w:w="635"/>
+        <w:gridCol w:w="616"/>
         <w:gridCol w:w="7420"/>
       </w:tblGrid>
       <w:tr>
@@ -8613,6 +8669,7 @@
   <w:style w:type="character" w:default="1" w:styleId="Standardstycketeckensnitt">
     <w:name w:val="Default Paragraph Font"/>
     <w:uiPriority w:val="1"/>
+    <w:semiHidden/>
     <w:unhideWhenUsed/>
   </w:style>
   <w:style w:type="table" w:default="1" w:styleId="Normaltabell">

--- a/sql_hbg_malmö_studiehandledning.docx
+++ b/sql_hbg_malmö_studiehandledning.docx
@@ -2306,21 +2306,7 @@
         <w:rPr>
           <w:rFonts w:cstheme="minorHAnsi"/>
         </w:rPr>
-        <w:t xml:space="preserve">motivera de programmeringstekniska </w:t>
-      </w:r>
-      <w:proofErr w:type="gramStart"/>
-      <w:r>
-        <w:rPr>
-          <w:rFonts w:cstheme="minorHAnsi"/>
-        </w:rPr>
-        <w:t>val, som</w:t>
-      </w:r>
-      <w:proofErr w:type="gramEnd"/>
-      <w:r>
-        <w:rPr>
-          <w:rFonts w:cstheme="minorHAnsi"/>
-        </w:rPr>
-        <w:t xml:space="preserve"> gjorts i inlämningsuppgiften, med väl underbyggda resonemang. </w:t>
+        <w:t xml:space="preserve">motivera de programmeringstekniska val, som gjorts i inlämningsuppgiften, med väl underbyggda resonemang. </w:t>
       </w:r>
       <w:r>
         <w:rPr>
@@ -2395,21 +2381,7 @@
         <w:rPr>
           <w:rFonts w:eastAsiaTheme="minorEastAsia"/>
         </w:rPr>
-        <w:t xml:space="preserve">(ansvarig för kursvecka </w:t>
-      </w:r>
-      <w:proofErr w:type="gramStart"/>
-      <w:r>
-        <w:rPr>
-          <w:rFonts w:eastAsiaTheme="minorEastAsia"/>
-        </w:rPr>
-        <w:t>1-2</w:t>
-      </w:r>
-      <w:proofErr w:type="gramEnd"/>
-      <w:r>
-        <w:rPr>
-          <w:rFonts w:eastAsiaTheme="minorEastAsia"/>
-        </w:rPr>
-        <w:t xml:space="preserve">) </w:t>
+        <w:t xml:space="preserve">(ansvarig för kursvecka 1-2) </w:t>
       </w:r>
       <w:r>
         <w:rPr>
@@ -3009,21 +2981,7 @@
               <w:rPr>
                 <w:rFonts w:eastAsiaTheme="minorEastAsia"/>
               </w:rPr>
-              <w:t xml:space="preserve"> med din skolmejl (</w:t>
-            </w:r>
-            <w:proofErr w:type="gramStart"/>
-            <w:r>
-              <w:rPr>
-                <w:rFonts w:eastAsiaTheme="minorEastAsia"/>
-              </w:rPr>
-              <w:t>t.ex.</w:t>
-            </w:r>
-            <w:proofErr w:type="gramEnd"/>
-            <w:r>
-              <w:rPr>
-                <w:rFonts w:eastAsiaTheme="minorEastAsia"/>
-              </w:rPr>
-              <w:t xml:space="preserve"> </w:t>
+              <w:t xml:space="preserve"> med din skolmejl (t.ex. </w:t>
             </w:r>
             <w:hyperlink r:id="rId13" w:history="1">
               <w:r>
@@ -4110,15 +4068,7 @@
             </w:r>
             <w:r>
               <w:br/>
-              <w:t xml:space="preserve">och ladda ned SQL (se instruktioner i videon vid </w:t>
-            </w:r>
-            <w:proofErr w:type="gramStart"/>
-            <w:r>
-              <w:t>14:03 .</w:t>
-            </w:r>
-            <w:proofErr w:type="gramEnd"/>
-            <w:r>
-              <w:t xml:space="preserve"> Om du behöver mer detaljer se kapitel 1 i morgondagens video "Microsoft SQL Server 2022 </w:t>
+              <w:t xml:space="preserve">och ladda ned SQL (se instruktioner i videon vid 14:03 . Om du behöver mer detaljer se kapitel 1 i morgondagens video "Microsoft SQL Server 2022 </w:t>
             </w:r>
             <w:proofErr w:type="spellStart"/>
             <w:r>
@@ -4829,9 +4779,21 @@
             </w:r>
             <w:r>
               <w:rPr>
-                <w:highlight w:val="red"/>
-              </w:rPr>
-              <w:t>Länk:</w:t>
+                <w:highlight w:val="green"/>
+              </w:rPr>
+              <w:t>Länk</w:t>
+            </w:r>
+            <w:r>
+              <w:rPr>
+                <w:highlight w:val="green"/>
+              </w:rPr>
+              <w:t xml:space="preserve"> kommer</w:t>
+            </w:r>
+            <w:r>
+              <w:rPr>
+                <w:highlight w:val="green"/>
+              </w:rPr>
+              <w:t>:</w:t>
             </w:r>
           </w:p>
         </w:tc>
@@ -5325,7 +5287,7 @@
             </w:r>
             <w:r>
               <w:rPr>
-                <w:highlight w:val="red"/>
+                <w:highlight w:val="green"/>
               </w:rPr>
               <w:t>Möteslänk mejlas ut.</w:t>
             </w:r>
@@ -5515,7 +5477,15 @@
             </w:r>
             <w:r>
               <w:br/>
-              <w:t>- Muntliga presentationer på cirka 10 minuter av koden man skrivit, du presenterar det du gjort och allting behöver inte vara 100% klart (obligatoriskt moment för att bli godkänd i kursen). Om du av någon anledning inte kan göra det på lektionen så spelar du in dig själv och skickar in.</w:t>
+            </w:r>
+            <w:r>
+              <w:t>- Muntliga presentationer på cirka 10 minuter av koden man skrivit</w:t>
+            </w:r>
+            <w:r>
+              <w:t xml:space="preserve"> </w:t>
+            </w:r>
+            <w:r>
+              <w:t>(obligatoriskt moment för att bli godkänd i kursen), du presenterar det du gjort och allting behöver inte vara 100% klart. Om du av någon anledning inte kan göra det på lektionen så spelar du in dig själv och skickar in.</w:t>
             </w:r>
           </w:p>
         </w:tc>
@@ -5565,7 +5535,16 @@
             </w:r>
             <w:r>
               <w:br/>
-              <w:t>- Muntliga presentationer på cirka 10 minuter av koden man skrivit, du presenterar det du gjort och allting behöver inte vara 100% klart (obligatoriskt moment för att bli godkänd i kursen). Om du av någon anledning inte kan göra det på lektionen så spelar du in dig själv och skickar in.</w:t>
+              <w:t>- Muntliga presentationer på cirka 10 minuter av koden man skrivit</w:t>
+            </w:r>
+            <w:r>
+              <w:t xml:space="preserve"> </w:t>
+            </w:r>
+            <w:r>
+              <w:t>(obligatoriskt moment för att bli godkänd i kursen)</w:t>
+            </w:r>
+            <w:r>
+              <w:t>, du presenterar det du gjort och allting behöver inte vara 100% klart. Om du av någon anledning inte kan göra det på lektionen så spelar du in dig själv och skickar in.</w:t>
             </w:r>
           </w:p>
         </w:tc>
